--- a/FrcProgrammingSoftwareInstallation.docx
+++ b/FrcProgrammingSoftwareInstallation.docx
@@ -576,6 +576,27 @@
       <w:r>
         <w:rPr>
           <w:b/>
+        </w:rPr>
+        <w:t>Git Command Line Tools</w:t>
+      </w:r>
+      <w:r>
+        <w:rPr>
+          <w:bCs/>
+        </w:rPr>
+        <w:t>: Git command line tools (plug-in for Visual Studio Code)</w:t>
+      </w:r>
+    </w:p>
+    <w:p>
+      <w:pPr>
+        <w:pStyle w:val="ListParagraph"/>
+        <w:numPr>
+          <w:ilvl w:val="0"/>
+          <w:numId w:val="3"/>
+        </w:numPr>
+      </w:pPr>
+      <w:r>
+        <w:rPr>
+          <w:b/>
           <w:bCs/>
         </w:rPr>
         <w:t>FRC Game Tools</w:t>
@@ -725,6 +746,33 @@
         <w:pStyle w:val="Heading1"/>
       </w:pPr>
       <w:r>
+        <w:t>Git Command Line Tools</w:t>
+      </w:r>
+    </w:p>
+    <w:p>
+      <w:r>
+        <w:t xml:space="preserve">Git command line tools allow you to perform Git operations within Visual Studio Code. You can download and install them </w:t>
+      </w:r>
+      <w:r>
+        <w:t xml:space="preserve">from </w:t>
+      </w:r>
+      <w:hyperlink r:id="rId9" w:history="1">
+        <w:r>
+          <w:rPr>
+            <w:rStyle w:val="Hyperlink"/>
+          </w:rPr>
+          <w:t>here</w:t>
+        </w:r>
+      </w:hyperlink>
+      <w:r>
+        <w:t>.</w:t>
+      </w:r>
+    </w:p>
+    <w:p>
+      <w:pPr>
+        <w:pStyle w:val="Heading1"/>
+      </w:pPr>
+      <w:r>
         <w:t>FRC Game Tools</w:t>
       </w:r>
       <w:r>
@@ -786,7 +834,7 @@
       <w:r>
         <w:t xml:space="preserve">ou can download and install the FRC Game Tools </w:t>
       </w:r>
-      <w:hyperlink r:id="rId9" w:anchor="479842" w:history="1">
+      <w:hyperlink r:id="rId10" w:anchor="479842" w:history="1">
         <w:r>
           <w:rPr>
             <w:rStyle w:val="Hyperlink"/>
@@ -1051,12 +1099,64 @@
       <w:r>
         <w:t>(</w:t>
       </w:r>
-      <w:r>
-        <w:t>https://copperforge.cc/files/dev/vendordeps/LibCu-latest.json</w:t>
-      </w:r>
+      <w:hyperlink r:id="rId11" w:history="1">
+        <w:r>
+          <w:rPr>
+            <w:rStyle w:val="Hyperlink"/>
+          </w:rPr>
+          <w:t>https://copperforge.cc/files/dev/vendordeps/LibCu-latest.json</w:t>
+        </w:r>
+      </w:hyperlink>
       <w:r>
         <w:t>)</w:t>
       </w:r>
+    </w:p>
+    <w:p>
+      <w:pPr>
+        <w:tabs>
+          <w:tab w:val="num" w:pos="720"/>
+        </w:tabs>
+        <w:spacing w:after="0" w:line="240" w:lineRule="auto"/>
+        <w:textAlignment w:val="baseline"/>
+      </w:pPr>
+      <w:r>
+        <w:lastRenderedPageBreak/>
+        <w:t>3</w:t>
+      </w:r>
+      <w:r>
+        <w:rPr>
+          <w:vertAlign w:val="superscript"/>
+        </w:rPr>
+        <w:t>rd</w:t>
+      </w:r>
+      <w:r>
+        <w:t xml:space="preserve">-Party Vendor Libraries are installed per project, meaning they are installed for a particular project. If you have cloned the </w:t>
+      </w:r>
+      <w:proofErr w:type="spellStart"/>
+      <w:r>
+        <w:t>FrcTemplate</w:t>
+      </w:r>
+      <w:proofErr w:type="spellEnd"/>
+      <w:r>
+        <w:t xml:space="preserve"> project, the vendor libraries from the above list are already installed and checked into GitHub for the </w:t>
+      </w:r>
+      <w:proofErr w:type="spellStart"/>
+      <w:r>
+        <w:t>FrcTempalte</w:t>
+      </w:r>
+      <w:proofErr w:type="spellEnd"/>
+      <w:r>
+        <w:t xml:space="preserve"> project. In other words, by cloning the project, you already have the required Vendor Libraries you need. Nevertheless, the instructions for installing these libraries are included below for your reference if you ever want to install some other vendor libraries.</w:t>
+      </w:r>
+    </w:p>
+    <w:p>
+      <w:pPr>
+        <w:tabs>
+          <w:tab w:val="num" w:pos="720"/>
+        </w:tabs>
+        <w:spacing w:after="0" w:line="240" w:lineRule="auto"/>
+        <w:textAlignment w:val="baseline"/>
+      </w:pPr>
     </w:p>
     <w:p>
       <w:r>
@@ -1086,7 +1186,7 @@
                     </pic:cNvPicPr>
                   </pic:nvPicPr>
                   <pic:blipFill>
-                    <a:blip r:embed="rId10" cstate="print">
+                    <a:blip r:embed="rId12" cstate="print">
                       <a:extLst>
                         <a:ext uri="{28A0092B-C50C-407E-A947-70E740481C1C}">
                           <a14:useLocalDpi xmlns:a14="http://schemas.microsoft.com/office/drawing/2010/main" val="0"/>
@@ -1120,7 +1220,6 @@
     </w:p>
     <w:p>
       <w:r>
-        <w:lastRenderedPageBreak/>
         <w:t>Then select “</w:t>
       </w:r>
       <w:proofErr w:type="spellStart"/>
@@ -1134,6 +1233,9 @@
     </w:p>
     <w:p>
       <w:r>
+        <w:rPr>
+          <w:noProof/>
+        </w:rPr>
         <w:drawing>
           <wp:inline distT="0" distB="0" distL="0" distR="0" wp14:anchorId="2D2F0AB2" wp14:editId="71700E3F">
             <wp:extent cx="5943600" cy="1313815"/>
@@ -1150,7 +1252,7 @@
                     <pic:cNvPicPr/>
                   </pic:nvPicPr>
                   <pic:blipFill>
-                    <a:blip r:embed="rId11"/>
+                    <a:blip r:embed="rId13"/>
                     <a:stretch>
                       <a:fillRect/>
                     </a:stretch>
@@ -1178,6 +1280,9 @@
     </w:p>
     <w:p>
       <w:r>
+        <w:rPr>
+          <w:noProof/>
+        </w:rPr>
         <w:drawing>
           <wp:inline distT="0" distB="0" distL="0" distR="0" wp14:anchorId="7B32E9E7" wp14:editId="1DF126EC">
             <wp:extent cx="5943600" cy="1513840"/>
@@ -1194,7 +1299,7 @@
                     <pic:cNvPicPr/>
                   </pic:nvPicPr>
                   <pic:blipFill>
-                    <a:blip r:embed="rId12"/>
+                    <a:blip r:embed="rId14"/>
                     <a:stretch>
                       <a:fillRect/>
                     </a:stretch>
@@ -1248,6 +1353,9 @@
     </w:p>
     <w:p>
       <w:r>
+        <w:rPr>
+          <w:noProof/>
+        </w:rPr>
         <w:drawing>
           <wp:inline distT="0" distB="0" distL="0" distR="0" wp14:anchorId="26FCA582" wp14:editId="28D01347">
             <wp:extent cx="5943600" cy="511810"/>
@@ -1264,7 +1372,7 @@
                     <pic:cNvPicPr/>
                   </pic:nvPicPr>
                   <pic:blipFill>
-                    <a:blip r:embed="rId13"/>
+                    <a:blip r:embed="rId15"/>
                     <a:stretch>
                       <a:fillRect/>
                     </a:stretch>

--- a/FrcProgrammingSoftwareInstallation.docx
+++ b/FrcProgrammingSoftwareInstallation.docx
@@ -832,7 +832,13 @@
         <w:t>Generally, we use the team’s Driver Station laptop to drive/operate the robot, so there is no reason to install these tools on your laptop. If you want it, y</w:t>
       </w:r>
       <w:r>
-        <w:t xml:space="preserve">ou can download and install the FRC Game Tools </w:t>
+        <w:t>ou can download and install the FRC Game Tools</w:t>
+      </w:r>
+      <w:r>
+        <w:t xml:space="preserve"> from</w:t>
+      </w:r>
+      <w:r>
+        <w:t xml:space="preserve"> </w:t>
       </w:r>
       <w:hyperlink r:id="rId10" w:anchor="479842" w:history="1">
         <w:r>

--- a/FrcProgrammingSoftwareInstallation.docx
+++ b/FrcProgrammingSoftwareInstallation.docx
@@ -351,25 +351,7 @@
           <w:kern w:val="0"/>
           <w14:ligatures w14:val="none"/>
         </w:rPr>
-        <w:t>Enter the local path to clone the repository into. Please note that Windows may suggest cloning into your OneDrive folder. Unless you pay for huge storage on OneDrive, we recommend you change it to your local hard drive (</w:t>
-      </w:r>
-      <w:proofErr w:type="gramStart"/>
-      <w:r>
-        <w:rPr>
-          <w:rFonts w:ascii="Calibri" w:eastAsia="Times New Roman" w:hAnsi="Calibri" w:cs="Calibri"/>
-          <w:kern w:val="0"/>
-          <w14:ligatures w14:val="none"/>
-        </w:rPr>
-        <w:t>e.g.</w:t>
-      </w:r>
-      <w:proofErr w:type="gramEnd"/>
-      <w:r>
-        <w:rPr>
-          <w:rFonts w:ascii="Calibri" w:eastAsia="Times New Roman" w:hAnsi="Calibri" w:cs="Calibri"/>
-          <w:kern w:val="0"/>
-          <w14:ligatures w14:val="none"/>
-        </w:rPr>
-        <w:t xml:space="preserve"> C:\Users\&lt;You&gt;\Document\GitHub).</w:t>
+        <w:t>Enter the local path to clone the repository into. Please note that Windows may suggest cloning into your OneDrive folder. Unless you pay for huge storage on OneDrive, we recommend you change it to your local hard drive (e.g. C:\Users\&lt;You&gt;\Document\GitHub).</w:t>
       </w:r>
       <w:r>
         <w:rPr>
@@ -767,6 +749,9 @@
       <w:r>
         <w:t>.</w:t>
       </w:r>
+      <w:r>
+        <w:t xml:space="preserve"> During the installation, it will ask you to select a lot of choices, just take all the defaults unless you know what you are doing.</w:t>
+      </w:r>
     </w:p>
     <w:p>
       <w:pPr>
@@ -1061,15 +1046,7 @@
       </w:r>
       <w:proofErr w:type="spellEnd"/>
       <w:r>
-        <w:t xml:space="preserve">: Time </w:t>
-      </w:r>
-      <w:proofErr w:type="gramStart"/>
-      <w:r>
-        <w:t>Of</w:t>
-      </w:r>
-      <w:proofErr w:type="gramEnd"/>
-      <w:r>
-        <w:t xml:space="preserve"> Flight Range sensor </w:t>
+        <w:t xml:space="preserve">: Time Of Flight Range sensor </w:t>
       </w:r>
       <w:r>
         <w:t>(</w:t>
